--- a/Lettre de Motivation Arnaud LENTE.docx
+++ b/Lettre de Motivation Arnaud LENTE.docx
@@ -92,7 +92,15 @@
           <w:szCs w:val="24"/>
         </w:rPr>
         <w:tab/>
-        <w:t>24/08/2016</w:t>
+        <w:t>14/09</w:t>
+      </w:r>
+      <w:r>
+        <w:rPr>
+          <w:rFonts w:ascii="Times New Roman" w:hAnsi="Times New Roman"/>
+          <w:sz w:val="24"/>
+          <w:szCs w:val="24"/>
+        </w:rPr>
+        <w:t>/2016</w:t>
       </w:r>
     </w:p>
     <w:p>
@@ -139,6 +147,166 @@
         </w:rPr>
         <w:t>,</w:t>
       </w:r>
+      <w:r>
+        <w:rPr>
+          <w:rFonts w:ascii="Times New Roman" w:hAnsi="Times New Roman"/>
+          <w:sz w:val="24"/>
+          <w:szCs w:val="24"/>
+        </w:rPr>
+        <w:t xml:space="preserve"> </w:t>
+      </w:r>
+      <w:proofErr w:type="spellStart"/>
+      <w:r>
+        <w:rPr>
+          <w:rFonts w:ascii="Times New Roman" w:hAnsi="Times New Roman"/>
+          <w:sz w:val="24"/>
+          <w:szCs w:val="24"/>
+        </w:rPr>
+        <w:t>Saleux</w:t>
+      </w:r>
+      <w:proofErr w:type="spellEnd"/>
+    </w:p>
+    <w:p>
+      <w:pPr>
+        <w:spacing w:after="120" w:line="240" w:lineRule="auto"/>
+        <w:rPr>
+          <w:rFonts w:ascii="Times New Roman" w:hAnsi="Times New Roman"/>
+          <w:sz w:val="24"/>
+          <w:szCs w:val="24"/>
+        </w:rPr>
+      </w:pPr>
+      <w:r>
+        <w:rPr>
+          <w:rFonts w:ascii="Times New Roman" w:hAnsi="Times New Roman"/>
+          <w:sz w:val="24"/>
+          <w:szCs w:val="24"/>
+        </w:rPr>
+        <w:t>07.61.91.58.24</w:t>
+      </w:r>
+    </w:p>
+    <w:p>
+      <w:pPr>
+        <w:spacing w:line="240" w:lineRule="auto"/>
+        <w:rPr>
+          <w:rFonts w:ascii="Times New Roman" w:hAnsi="Times New Roman"/>
+          <w:sz w:val="24"/>
+        </w:rPr>
+      </w:pPr>
+      <w:r>
+        <w:rPr>
+          <w:rFonts w:ascii="Times New Roman" w:hAnsi="Times New Roman"/>
+          <w:sz w:val="24"/>
+        </w:rPr>
+        <w:t>Arnaud.lente@gmail.com</w:t>
+      </w:r>
+    </w:p>
+    <w:p>
+      <w:pPr>
+        <w:spacing w:line="240" w:lineRule="auto"/>
+        <w:rPr>
+          <w:rFonts w:ascii="Times New Roman" w:hAnsi="Times New Roman"/>
+          <w:sz w:val="24"/>
+        </w:rPr>
+      </w:pPr>
+    </w:p>
+    <w:p>
+      <w:pPr>
+        <w:spacing w:line="240" w:lineRule="auto"/>
+        <w:rPr>
+          <w:rFonts w:ascii="Times New Roman" w:hAnsi="Times New Roman"/>
+          <w:color w:val="0000FF"/>
+          <w:sz w:val="24"/>
+          <w:szCs w:val="24"/>
+          <w:u w:val="single"/>
+        </w:rPr>
+      </w:pPr>
+    </w:p>
+    <w:p>
+      <w:pPr>
+        <w:rPr>
+          <w:rStyle w:val="Lienhypertexte"/>
+          <w:rFonts w:ascii="Times New Roman" w:hAnsi="Times New Roman"/>
+          <w:color w:val="auto"/>
+          <w:sz w:val="24"/>
+          <w:szCs w:val="24"/>
+          <w:u w:val="none"/>
+        </w:rPr>
+      </w:pPr>
+      <w:r>
+        <w:rPr>
+          <w:rFonts w:ascii="Times New Roman" w:hAnsi="Times New Roman"/>
+          <w:b/>
+          <w:sz w:val="24"/>
+          <w:szCs w:val="24"/>
+          <w:u w:val="single"/>
+        </w:rPr>
+        <w:t>Objet </w:t>
+      </w:r>
+      <w:r>
+        <w:rPr>
+          <w:rFonts w:ascii="Times New Roman" w:hAnsi="Times New Roman"/>
+          <w:sz w:val="24"/>
+          <w:szCs w:val="24"/>
+        </w:rPr>
+        <w:t xml:space="preserve">: </w:t>
+      </w:r>
+      <w:r>
+        <w:rPr>
+          <w:rStyle w:val="apple-style-span"/>
+          <w:rFonts w:ascii="Times New Roman" w:hAnsi="Times New Roman"/>
+          <w:color w:val="000000"/>
+          <w:sz w:val="24"/>
+          <w:szCs w:val="24"/>
+        </w:rPr>
+        <w:t>Candidature à un poste de développeur logiciel</w:t>
+      </w:r>
+    </w:p>
+    <w:p>
+      <w:pPr>
+        <w:ind w:firstLine="708"/>
+        <w:rPr>
+          <w:rFonts w:ascii="Times New Roman" w:hAnsi="Times New Roman"/>
+          <w:sz w:val="24"/>
+          <w:szCs w:val="24"/>
+        </w:rPr>
+      </w:pPr>
+    </w:p>
+    <w:p>
+      <w:pPr>
+        <w:ind w:firstLine="708"/>
+        <w:rPr>
+          <w:rFonts w:ascii="Times New Roman" w:hAnsi="Times New Roman"/>
+          <w:sz w:val="24"/>
+          <w:szCs w:val="24"/>
+        </w:rPr>
+      </w:pPr>
+    </w:p>
+    <w:p>
+      <w:pPr>
+        <w:ind w:firstLine="708"/>
+        <w:jc w:val="both"/>
+        <w:rPr>
+          <w:rFonts w:ascii="Times New Roman" w:hAnsi="Times New Roman"/>
+          <w:sz w:val="24"/>
+          <w:szCs w:val="24"/>
+        </w:rPr>
+      </w:pPr>
+      <w:r>
+        <w:rPr>
+          <w:rFonts w:ascii="Times New Roman" w:hAnsi="Times New Roman"/>
+          <w:sz w:val="24"/>
+          <w:szCs w:val="24"/>
+        </w:rPr>
+        <w:t>Madame,</w:t>
+      </w:r>
+      <w:r>
+        <w:rPr>
+          <w:rFonts w:ascii="Times New Roman" w:hAnsi="Times New Roman"/>
+          <w:sz w:val="24"/>
+          <w:szCs w:val="24"/>
+        </w:rPr>
+        <w:t xml:space="preserve"> </w:t>
+      </w:r>
       <w:bookmarkStart w:id="0" w:name="_GoBack"/>
       <w:bookmarkEnd w:id="0"/>
       <w:r>
@@ -147,133 +315,8 @@
           <w:sz w:val="24"/>
           <w:szCs w:val="24"/>
         </w:rPr>
-        <w:t xml:space="preserve"> </w:t>
-      </w:r>
-      <w:proofErr w:type="spellStart"/>
-      <w:r>
-        <w:rPr>
-          <w:rFonts w:ascii="Times New Roman" w:hAnsi="Times New Roman"/>
-          <w:sz w:val="24"/>
-          <w:szCs w:val="24"/>
-        </w:rPr>
-        <w:t>Saleux</w:t>
-      </w:r>
-      <w:proofErr w:type="spellEnd"/>
-    </w:p>
-    <w:p>
-      <w:pPr>
-        <w:spacing w:after="120" w:line="240" w:lineRule="auto"/>
-        <w:rPr>
-          <w:rFonts w:ascii="Times New Roman" w:hAnsi="Times New Roman"/>
-          <w:sz w:val="24"/>
-          <w:szCs w:val="24"/>
-        </w:rPr>
-      </w:pPr>
-      <w:r>
-        <w:rPr>
-          <w:rFonts w:ascii="Times New Roman" w:hAnsi="Times New Roman"/>
-          <w:sz w:val="24"/>
-          <w:szCs w:val="24"/>
-        </w:rPr>
-        <w:t>07.61.91.58.24</w:t>
-      </w:r>
-    </w:p>
-    <w:p>
-      <w:pPr>
-        <w:spacing w:line="240" w:lineRule="auto"/>
-        <w:rPr>
-          <w:rFonts w:ascii="Times New Roman" w:hAnsi="Times New Roman"/>
-          <w:sz w:val="24"/>
-        </w:rPr>
-      </w:pPr>
-      <w:r>
-        <w:rPr>
-          <w:rFonts w:ascii="Times New Roman" w:hAnsi="Times New Roman"/>
-          <w:sz w:val="24"/>
-        </w:rPr>
-        <w:t>Arnaud.lente@gmail.com</w:t>
-      </w:r>
-    </w:p>
-    <w:p>
-      <w:pPr>
-        <w:spacing w:line="240" w:lineRule="auto"/>
-        <w:rPr>
-          <w:rFonts w:ascii="Times New Roman" w:hAnsi="Times New Roman"/>
-          <w:sz w:val="24"/>
-        </w:rPr>
-      </w:pPr>
-    </w:p>
-    <w:p>
-      <w:pPr>
-        <w:spacing w:line="240" w:lineRule="auto"/>
-        <w:rPr>
-          <w:rFonts w:ascii="Times New Roman" w:hAnsi="Times New Roman"/>
-          <w:color w:val="0000FF"/>
-          <w:sz w:val="24"/>
-          <w:szCs w:val="24"/>
-          <w:u w:val="single"/>
-        </w:rPr>
-      </w:pPr>
-    </w:p>
-    <w:p>
-      <w:pPr>
-        <w:rPr>
-          <w:rStyle w:val="Lienhypertexte"/>
-          <w:rFonts w:ascii="Times New Roman" w:hAnsi="Times New Roman"/>
-          <w:color w:val="auto"/>
-          <w:sz w:val="24"/>
-          <w:szCs w:val="24"/>
-          <w:u w:val="none"/>
-        </w:rPr>
-      </w:pPr>
-      <w:r>
-        <w:rPr>
-          <w:rFonts w:ascii="Times New Roman" w:hAnsi="Times New Roman"/>
-          <w:b/>
-          <w:sz w:val="24"/>
-          <w:szCs w:val="24"/>
-          <w:u w:val="single"/>
-        </w:rPr>
-        <w:t>Objet </w:t>
-      </w:r>
-      <w:r>
-        <w:rPr>
-          <w:rFonts w:ascii="Times New Roman" w:hAnsi="Times New Roman"/>
-          <w:sz w:val="24"/>
-          <w:szCs w:val="24"/>
-        </w:rPr>
-        <w:t xml:space="preserve">: </w:t>
-      </w:r>
-      <w:r>
-        <w:rPr>
-          <w:rStyle w:val="apple-style-span"/>
-          <w:rFonts w:ascii="Times New Roman" w:hAnsi="Times New Roman"/>
-          <w:color w:val="000000"/>
-          <w:sz w:val="24"/>
-          <w:szCs w:val="24"/>
-        </w:rPr>
-        <w:t>Candidature à un poste de développeur logiciel</w:t>
-      </w:r>
-    </w:p>
-    <w:p>
-      <w:pPr>
-        <w:ind w:firstLine="708"/>
-        <w:rPr>
-          <w:rFonts w:ascii="Times New Roman" w:hAnsi="Times New Roman"/>
-          <w:sz w:val="24"/>
-          <w:szCs w:val="24"/>
-        </w:rPr>
-      </w:pPr>
-    </w:p>
-    <w:p>
-      <w:pPr>
-        <w:ind w:firstLine="708"/>
-        <w:rPr>
-          <w:rFonts w:ascii="Times New Roman" w:hAnsi="Times New Roman"/>
-          <w:sz w:val="24"/>
-          <w:szCs w:val="24"/>
-        </w:rPr>
-      </w:pPr>
+        <w:t>Monsieur,</w:t>
+      </w:r>
     </w:p>
     <w:p>
       <w:pPr>
@@ -285,14 +328,6 @@
           <w:szCs w:val="24"/>
         </w:rPr>
       </w:pPr>
-      <w:r>
-        <w:rPr>
-          <w:rFonts w:ascii="Times New Roman" w:hAnsi="Times New Roman"/>
-          <w:sz w:val="24"/>
-          <w:szCs w:val="24"/>
-        </w:rPr>
-        <w:t>Monsieur,</w:t>
-      </w:r>
     </w:p>
     <w:p>
       <w:pPr>
@@ -300,10 +335,14 @@
         <w:jc w:val="both"/>
         <w:rPr>
           <w:rFonts w:ascii="Times New Roman" w:hAnsi="Times New Roman"/>
-          <w:sz w:val="24"/>
-          <w:szCs w:val="24"/>
-        </w:rPr>
-      </w:pPr>
+        </w:rPr>
+      </w:pPr>
+      <w:r>
+        <w:rPr>
+          <w:rFonts w:ascii="Times New Roman" w:hAnsi="Times New Roman"/>
+        </w:rPr>
+        <w:t>Je vous adresse ma candidature pour un stage qui aura lieu du 5 décembre 2016 au 17 février 2017 afin de rejoindre vos équipes.</w:t>
+      </w:r>
     </w:p>
     <w:p>
       <w:pPr>
@@ -311,13 +350,41 @@
         <w:jc w:val="both"/>
         <w:rPr>
           <w:rFonts w:ascii="Times New Roman" w:hAnsi="Times New Roman"/>
-        </w:rPr>
-      </w:pPr>
-      <w:r>
-        <w:rPr>
-          <w:rFonts w:ascii="Times New Roman" w:hAnsi="Times New Roman"/>
-        </w:rPr>
-        <w:t>Je vous adresse ma candidature pour un stage qui aura lieu du 5 décembre 2016 au 17 février 2017 afin de rejoindre vos équipes.</w:t>
+          <w:sz w:val="24"/>
+          <w:szCs w:val="24"/>
+        </w:rPr>
+      </w:pPr>
+      <w:r>
+        <w:rPr>
+          <w:rFonts w:ascii="Times New Roman" w:hAnsi="Times New Roman"/>
+          <w:sz w:val="24"/>
+          <w:szCs w:val="24"/>
+        </w:rPr>
+        <w:t xml:space="preserve">Actuellement, j'effectue une formation de « Concepteur et Développeur Informatique » auprès de l’AFPA à Amiens </w:t>
+      </w:r>
+      <w:r>
+        <w:rPr>
+          <w:rFonts w:ascii="Times New Roman" w:hAnsi="Times New Roman"/>
+          <w:sz w:val="24"/>
+          <w:szCs w:val="24"/>
+        </w:rPr>
+        <w:t>(80) en vue d’obtenir un titre professionnel</w:t>
+      </w:r>
+      <w:r>
+        <w:rPr>
+          <w:rFonts w:ascii="Times New Roman" w:hAnsi="Times New Roman"/>
+          <w:sz w:val="24"/>
+          <w:szCs w:val="24"/>
+        </w:rPr>
+        <w:t xml:space="preserve"> de niveau II</w:t>
+      </w:r>
+      <w:r>
+        <w:rPr>
+          <w:rFonts w:ascii="Times New Roman" w:hAnsi="Times New Roman"/>
+          <w:sz w:val="24"/>
+          <w:szCs w:val="24"/>
+        </w:rPr>
+        <w:t>.</w:t>
       </w:r>
     </w:p>
     <w:p>
@@ -336,31 +403,73 @@
           <w:sz w:val="24"/>
           <w:szCs w:val="24"/>
         </w:rPr>
-        <w:t xml:space="preserve">Actuellement, j'effectue une formation de « Concepteur et Développeur Informatique » auprès de l’AFPA à Amiens </w:t>
-      </w:r>
-      <w:r>
-        <w:rPr>
-          <w:rFonts w:ascii="Times New Roman" w:hAnsi="Times New Roman"/>
-          <w:sz w:val="24"/>
-          <w:szCs w:val="24"/>
-        </w:rPr>
-        <w:t>(80) en vue d’obtenir un titre professionnel</w:t>
-      </w:r>
-      <w:r>
-        <w:rPr>
-          <w:rFonts w:ascii="Times New Roman" w:hAnsi="Times New Roman"/>
-          <w:sz w:val="24"/>
-          <w:szCs w:val="24"/>
-        </w:rPr>
-        <w:t xml:space="preserve"> de niveau II</w:t>
-      </w:r>
-      <w:r>
-        <w:rPr>
-          <w:rFonts w:ascii="Times New Roman" w:hAnsi="Times New Roman"/>
-          <w:sz w:val="24"/>
-          <w:szCs w:val="24"/>
-        </w:rPr>
-        <w:t>.</w:t>
+        <w:t>Je recherche un poste de développeur logiciel dans lequel je pourrai mettre à profit mes compétences acquise</w:t>
+      </w:r>
+      <w:r>
+        <w:rPr>
+          <w:rFonts w:ascii="Times New Roman" w:hAnsi="Times New Roman"/>
+          <w:sz w:val="24"/>
+          <w:szCs w:val="24"/>
+        </w:rPr>
+        <w:t>s</w:t>
+      </w:r>
+      <w:r>
+        <w:rPr>
+          <w:rFonts w:ascii="Times New Roman" w:hAnsi="Times New Roman"/>
+          <w:sz w:val="24"/>
+          <w:szCs w:val="24"/>
+        </w:rPr>
+        <w:t xml:space="preserve"> durant ma formation dans les langag</w:t>
+      </w:r>
+      <w:r>
+        <w:rPr>
+          <w:rFonts w:ascii="Times New Roman" w:hAnsi="Times New Roman"/>
+          <w:sz w:val="24"/>
+          <w:szCs w:val="24"/>
+        </w:rPr>
+        <w:t xml:space="preserve">es </w:t>
+      </w:r>
+      <w:proofErr w:type="spellStart"/>
+      <w:r>
+        <w:rPr>
+          <w:rFonts w:ascii="Times New Roman" w:hAnsi="Times New Roman"/>
+          <w:sz w:val="24"/>
+          <w:szCs w:val="24"/>
+        </w:rPr>
+        <w:t>mySQL</w:t>
+      </w:r>
+      <w:proofErr w:type="spellEnd"/>
+      <w:r>
+        <w:rPr>
+          <w:rFonts w:ascii="Times New Roman" w:hAnsi="Times New Roman"/>
+          <w:sz w:val="24"/>
+          <w:szCs w:val="24"/>
+        </w:rPr>
+        <w:t>,</w:t>
+      </w:r>
+      <w:r>
+        <w:rPr>
+          <w:rFonts w:ascii="Times New Roman" w:hAnsi="Times New Roman"/>
+          <w:sz w:val="24"/>
+          <w:szCs w:val="24"/>
+        </w:rPr>
+        <w:t xml:space="preserve"> C#</w:t>
+      </w:r>
+      <w:r>
+        <w:rPr>
+          <w:rFonts w:ascii="Times New Roman" w:hAnsi="Times New Roman"/>
+          <w:sz w:val="24"/>
+          <w:szCs w:val="24"/>
+        </w:rPr>
+        <w:t>,…</w:t>
+      </w:r>
+      <w:r>
+        <w:rPr>
+          <w:rFonts w:ascii="Times New Roman" w:hAnsi="Times New Roman"/>
+          <w:sz w:val="24"/>
+          <w:szCs w:val="24"/>
+        </w:rPr>
+        <w:t xml:space="preserve"> ainsi que d’améliorer mes connaissances de la programmation.</w:t>
       </w:r>
     </w:p>
     <w:p>
@@ -379,73 +488,23 @@
           <w:sz w:val="24"/>
           <w:szCs w:val="24"/>
         </w:rPr>
-        <w:t>Je recherche un poste de développeur logiciel dans lequel je pourrai mettre à profit mes compétences acquise</w:t>
-      </w:r>
-      <w:r>
-        <w:rPr>
-          <w:rFonts w:ascii="Times New Roman" w:hAnsi="Times New Roman"/>
-          <w:sz w:val="24"/>
-          <w:szCs w:val="24"/>
-        </w:rPr>
-        <w:t>s</w:t>
-      </w:r>
-      <w:r>
-        <w:rPr>
-          <w:rFonts w:ascii="Times New Roman" w:hAnsi="Times New Roman"/>
-          <w:sz w:val="24"/>
-          <w:szCs w:val="24"/>
-        </w:rPr>
-        <w:t xml:space="preserve"> durant ma formation dans les langag</w:t>
-      </w:r>
-      <w:r>
-        <w:rPr>
-          <w:rFonts w:ascii="Times New Roman" w:hAnsi="Times New Roman"/>
-          <w:sz w:val="24"/>
-          <w:szCs w:val="24"/>
-        </w:rPr>
-        <w:t xml:space="preserve">es </w:t>
-      </w:r>
-      <w:proofErr w:type="spellStart"/>
-      <w:r>
-        <w:rPr>
-          <w:rFonts w:ascii="Times New Roman" w:hAnsi="Times New Roman"/>
-          <w:sz w:val="24"/>
-          <w:szCs w:val="24"/>
-        </w:rPr>
-        <w:t>mySQL</w:t>
-      </w:r>
-      <w:proofErr w:type="spellEnd"/>
-      <w:r>
-        <w:rPr>
-          <w:rFonts w:ascii="Times New Roman" w:hAnsi="Times New Roman"/>
-          <w:sz w:val="24"/>
-          <w:szCs w:val="24"/>
-        </w:rPr>
-        <w:t>,</w:t>
-      </w:r>
-      <w:r>
-        <w:rPr>
-          <w:rFonts w:ascii="Times New Roman" w:hAnsi="Times New Roman"/>
-          <w:sz w:val="24"/>
-          <w:szCs w:val="24"/>
-        </w:rPr>
-        <w:t xml:space="preserve"> C#</w:t>
-      </w:r>
-      <w:r>
-        <w:rPr>
-          <w:rFonts w:ascii="Times New Roman" w:hAnsi="Times New Roman"/>
-          <w:sz w:val="24"/>
-          <w:szCs w:val="24"/>
-        </w:rPr>
-        <w:t>,…</w:t>
-      </w:r>
-      <w:r>
-        <w:rPr>
-          <w:rFonts w:ascii="Times New Roman" w:hAnsi="Times New Roman"/>
-          <w:sz w:val="24"/>
-          <w:szCs w:val="24"/>
-        </w:rPr>
-        <w:t xml:space="preserve"> ainsi que d’améliorer mes connaissances de la programmation.</w:t>
+        <w:t>Ma péri</w:t>
+      </w:r>
+      <w:r>
+        <w:rPr>
+          <w:rFonts w:ascii="Times New Roman" w:hAnsi="Times New Roman"/>
+          <w:sz w:val="24"/>
+          <w:szCs w:val="24"/>
+        </w:rPr>
+        <w:t>ode de stage peut être</w:t>
+      </w:r>
+      <w:r>
+        <w:rPr>
+          <w:rFonts w:ascii="Times New Roman" w:hAnsi="Times New Roman"/>
+          <w:sz w:val="24"/>
+          <w:szCs w:val="24"/>
+        </w:rPr>
+        <w:t xml:space="preserve"> une possibilité de tremplin pour un poste en CDD ou CDI dans votre entreprise.</w:t>
       </w:r>
     </w:p>
     <w:p>
@@ -464,23 +523,7 @@
           <w:sz w:val="24"/>
           <w:szCs w:val="24"/>
         </w:rPr>
-        <w:t>Ma péri</w:t>
-      </w:r>
-      <w:r>
-        <w:rPr>
-          <w:rFonts w:ascii="Times New Roman" w:hAnsi="Times New Roman"/>
-          <w:sz w:val="24"/>
-          <w:szCs w:val="24"/>
-        </w:rPr>
-        <w:t>ode de stage peut être</w:t>
-      </w:r>
-      <w:r>
-        <w:rPr>
-          <w:rFonts w:ascii="Times New Roman" w:hAnsi="Times New Roman"/>
-          <w:sz w:val="24"/>
-          <w:szCs w:val="24"/>
-        </w:rPr>
-        <w:t xml:space="preserve"> une possibilité de tremplin pour un poste en CDD ou CDI dans votre entreprise.</w:t>
+        <w:t>Au cours de mes expériences et formations, j’ai acquis de nombreuses qualités, sens de l’organisation, la ponctualité et le travail en équipe sont mes points forts.</w:t>
       </w:r>
     </w:p>
     <w:p>
@@ -499,7 +542,7 @@
           <w:sz w:val="24"/>
           <w:szCs w:val="24"/>
         </w:rPr>
-        <w:t>Au cours de mes expériences et formations, j’ai acquis de nombreuses qualités, sens de l’organisation, la ponctualité et le travail en équipe sont mes points forts.</w:t>
+        <w:t>Souhaitant que ma formation et mon profil puissent vous être utiles, je vous remercie de l'attention que vous porterez à l'examen de ma demande de stage et je reste à votre entière disposition pour toute information complémentaire.</w:t>
       </w:r>
     </w:p>
     <w:p>
@@ -518,26 +561,23 @@
           <w:sz w:val="24"/>
           <w:szCs w:val="24"/>
         </w:rPr>
-        <w:t>Souhaitant que ma formation et mon profil puissent vous être utiles, je vous remercie de l'attention que vous porterez à l'examen de ma demande de stage et je reste à votre entière disposition pour toute information complémentaire.</w:t>
-      </w:r>
-    </w:p>
-    <w:p>
-      <w:pPr>
-        <w:ind w:firstLine="708"/>
-        <w:jc w:val="both"/>
-        <w:rPr>
-          <w:rFonts w:ascii="Times New Roman" w:hAnsi="Times New Roman"/>
-          <w:sz w:val="24"/>
-          <w:szCs w:val="24"/>
-        </w:rPr>
-      </w:pPr>
-      <w:r>
-        <w:rPr>
-          <w:rFonts w:ascii="Times New Roman" w:hAnsi="Times New Roman"/>
-          <w:sz w:val="24"/>
-          <w:szCs w:val="24"/>
-        </w:rPr>
-        <w:t>Espérant avoir retenu toute votre attention, je vous prie d’agréer, Monsieur, l’expression de mes salutations distinguées.</w:t>
+        <w:t>Espérant avoir retenu toute votre attention, je vous prie d’agréer,</w:t>
+      </w:r>
+      <w:r>
+        <w:rPr>
+          <w:rFonts w:ascii="Times New Roman" w:hAnsi="Times New Roman"/>
+          <w:sz w:val="24"/>
+          <w:szCs w:val="24"/>
+        </w:rPr>
+        <w:t xml:space="preserve"> Madame,</w:t>
+      </w:r>
+      <w:r>
+        <w:rPr>
+          <w:rFonts w:ascii="Times New Roman" w:hAnsi="Times New Roman"/>
+          <w:sz w:val="24"/>
+          <w:szCs w:val="24"/>
+        </w:rPr>
+        <w:t xml:space="preserve"> Monsieur, l’expression de mes salutations distinguées.</w:t>
       </w:r>
     </w:p>
     <w:p>
